--- a/ТСАД/Руководство пользователя ТСАД.docx
+++ b/ТСАД/Руководство пользователя ТСАД.docx
@@ -588,7 +588,16 @@
           <w:sz w:val="28"/>
           <w:szCs w:val="32"/>
         </w:rPr>
-        <w:t>2020</w:t>
+        <w:t>202</w:t>
+      </w:r>
+      <w:r>
+        <w:rPr>
+          <w:b/>
+          <w:color w:val="000000"/>
+          <w:sz w:val="28"/>
+          <w:szCs w:val="32"/>
+        </w:rPr>
+        <w:t>1</w:t>
       </w:r>
       <w:r>
         <w:rPr>
@@ -2916,7 +2925,7 @@
                     <a:blip r:embed="rId8" cstate="print">
                       <a:extLst>
                         <a:ext uri="{28A0092B-C50C-407E-A947-70E740481C1C}">
-                          <a14:useLocalDpi xmlns="" xmlns:wpc="http://schemas.microsoft.com/office/word/2010/wordprocessingCanvas" xmlns:mc="http://schemas.openxmlformats.org/markup-compatibility/2006" xmlns:o="urn:schemas-microsoft-com:office:office" xmlns:v="urn:schemas-microsoft-com:vml" xmlns:wp14="http://schemas.microsoft.com/office/word/2010/wordprocessingDrawing" xmlns:w10="urn:schemas-microsoft-com:office:word" xmlns:w="http://schemas.openxmlformats.org/wordprocessingml/2006/main" xmlns:w14="http://schemas.microsoft.com/office/word/2010/wordml" xmlns:wpg="http://schemas.microsoft.com/office/word/2010/wordprocessingGroup" xmlns:wpi="http://schemas.microsoft.com/office/word/2010/wordprocessingInk" xmlns:wps="http://schemas.microsoft.com/office/word/2010/wordprocessingShape" xmlns:a14="http://schemas.microsoft.com/office/drawing/2010/main" val="0"/>
+                          <a14:useLocalDpi xmlns:a14="http://schemas.microsoft.com/office/drawing/2010/main" xmlns:wps="http://schemas.microsoft.com/office/word/2010/wordprocessingShape" xmlns:wpi="http://schemas.microsoft.com/office/word/2010/wordprocessingInk" xmlns:wpg="http://schemas.microsoft.com/office/word/2010/wordprocessingGroup" xmlns:w14="http://schemas.microsoft.com/office/word/2010/wordml" xmlns:w="http://schemas.openxmlformats.org/wordprocessingml/2006/main" xmlns:w10="urn:schemas-microsoft-com:office:word" xmlns:wp14="http://schemas.microsoft.com/office/word/2010/wordprocessingDrawing" xmlns:v="urn:schemas-microsoft-com:vml" xmlns:o="urn:schemas-microsoft-com:office:office" xmlns:mc="http://schemas.openxmlformats.org/markup-compatibility/2006" xmlns:wpc="http://schemas.microsoft.com/office/word/2010/wordprocessingCanvas" xmlns="" val="0"/>
                         </a:ext>
                       </a:extLst>
                     </a:blip>
@@ -3248,7 +3257,7 @@
                     <a:blip r:embed="rId9" cstate="print">
                       <a:extLst>
                         <a:ext uri="{28A0092B-C50C-407E-A947-70E740481C1C}">
-                          <a14:useLocalDpi xmlns="" xmlns:wpc="http://schemas.microsoft.com/office/word/2010/wordprocessingCanvas" xmlns:mc="http://schemas.openxmlformats.org/markup-compatibility/2006" xmlns:o="urn:schemas-microsoft-com:office:office" xmlns:v="urn:schemas-microsoft-com:vml" xmlns:wp14="http://schemas.microsoft.com/office/word/2010/wordprocessingDrawing" xmlns:w10="urn:schemas-microsoft-com:office:word" xmlns:w="http://schemas.openxmlformats.org/wordprocessingml/2006/main" xmlns:w14="http://schemas.microsoft.com/office/word/2010/wordml" xmlns:wpg="http://schemas.microsoft.com/office/word/2010/wordprocessingGroup" xmlns:wpi="http://schemas.microsoft.com/office/word/2010/wordprocessingInk" xmlns:wps="http://schemas.microsoft.com/office/word/2010/wordprocessingShape" xmlns:a14="http://schemas.microsoft.com/office/drawing/2010/main" val="0"/>
+                          <a14:useLocalDpi xmlns:a14="http://schemas.microsoft.com/office/drawing/2010/main" xmlns:wps="http://schemas.microsoft.com/office/word/2010/wordprocessingShape" xmlns:wpi="http://schemas.microsoft.com/office/word/2010/wordprocessingInk" xmlns:wpg="http://schemas.microsoft.com/office/word/2010/wordprocessingGroup" xmlns:w14="http://schemas.microsoft.com/office/word/2010/wordml" xmlns:w="http://schemas.openxmlformats.org/wordprocessingml/2006/main" xmlns:w10="urn:schemas-microsoft-com:office:word" xmlns:wp14="http://schemas.microsoft.com/office/word/2010/wordprocessingDrawing" xmlns:v="urn:schemas-microsoft-com:vml" xmlns:o="urn:schemas-microsoft-com:office:office" xmlns:mc="http://schemas.openxmlformats.org/markup-compatibility/2006" xmlns:wpc="http://schemas.microsoft.com/office/word/2010/wordprocessingCanvas" xmlns="" val="0"/>
                         </a:ext>
                       </a:extLst>
                     </a:blip>
@@ -3333,7 +3342,7 @@
                     <a:blip r:embed="rId10" cstate="print">
                       <a:extLst>
                         <a:ext uri="{28A0092B-C50C-407E-A947-70E740481C1C}">
-                          <a14:useLocalDpi xmlns="" xmlns:wpc="http://schemas.microsoft.com/office/word/2010/wordprocessingCanvas" xmlns:mc="http://schemas.openxmlformats.org/markup-compatibility/2006" xmlns:o="urn:schemas-microsoft-com:office:office" xmlns:v="urn:schemas-microsoft-com:vml" xmlns:wp14="http://schemas.microsoft.com/office/word/2010/wordprocessingDrawing" xmlns:w10="urn:schemas-microsoft-com:office:word" xmlns:w="http://schemas.openxmlformats.org/wordprocessingml/2006/main" xmlns:w14="http://schemas.microsoft.com/office/word/2010/wordml" xmlns:wpg="http://schemas.microsoft.com/office/word/2010/wordprocessingGroup" xmlns:wpi="http://schemas.microsoft.com/office/word/2010/wordprocessingInk" xmlns:wps="http://schemas.microsoft.com/office/word/2010/wordprocessingShape" xmlns:a14="http://schemas.microsoft.com/office/drawing/2010/main" val="0"/>
+                          <a14:useLocalDpi xmlns:a14="http://schemas.microsoft.com/office/drawing/2010/main" xmlns:wps="http://schemas.microsoft.com/office/word/2010/wordprocessingShape" xmlns:wpi="http://schemas.microsoft.com/office/word/2010/wordprocessingInk" xmlns:wpg="http://schemas.microsoft.com/office/word/2010/wordprocessingGroup" xmlns:w14="http://schemas.microsoft.com/office/word/2010/wordml" xmlns:w="http://schemas.openxmlformats.org/wordprocessingml/2006/main" xmlns:w10="urn:schemas-microsoft-com:office:word" xmlns:wp14="http://schemas.microsoft.com/office/word/2010/wordprocessingDrawing" xmlns:v="urn:schemas-microsoft-com:vml" xmlns:o="urn:schemas-microsoft-com:office:office" xmlns:mc="http://schemas.openxmlformats.org/markup-compatibility/2006" xmlns:wpc="http://schemas.microsoft.com/office/word/2010/wordprocessingCanvas" xmlns="" val="0"/>
                         </a:ext>
                       </a:extLst>
                     </a:blip>
@@ -3513,7 +3522,7 @@
                     <a:blip r:embed="rId11" cstate="print">
                       <a:extLst>
                         <a:ext uri="{28A0092B-C50C-407E-A947-70E740481C1C}">
-                          <a14:useLocalDpi xmlns="" xmlns:wpc="http://schemas.microsoft.com/office/word/2010/wordprocessingCanvas" xmlns:mc="http://schemas.openxmlformats.org/markup-compatibility/2006" xmlns:o="urn:schemas-microsoft-com:office:office" xmlns:v="urn:schemas-microsoft-com:vml" xmlns:wp14="http://schemas.microsoft.com/office/word/2010/wordprocessingDrawing" xmlns:w10="urn:schemas-microsoft-com:office:word" xmlns:w="http://schemas.openxmlformats.org/wordprocessingml/2006/main" xmlns:w14="http://schemas.microsoft.com/office/word/2010/wordml" xmlns:wpg="http://schemas.microsoft.com/office/word/2010/wordprocessingGroup" xmlns:wpi="http://schemas.microsoft.com/office/word/2010/wordprocessingInk" xmlns:wps="http://schemas.microsoft.com/office/word/2010/wordprocessingShape" xmlns:a14="http://schemas.microsoft.com/office/drawing/2010/main" val="0"/>
+                          <a14:useLocalDpi xmlns:a14="http://schemas.microsoft.com/office/drawing/2010/main" xmlns:wps="http://schemas.microsoft.com/office/word/2010/wordprocessingShape" xmlns:wpi="http://schemas.microsoft.com/office/word/2010/wordprocessingInk" xmlns:wpg="http://schemas.microsoft.com/office/word/2010/wordprocessingGroup" xmlns:w14="http://schemas.microsoft.com/office/word/2010/wordml" xmlns:w="http://schemas.openxmlformats.org/wordprocessingml/2006/main" xmlns:w10="urn:schemas-microsoft-com:office:word" xmlns:wp14="http://schemas.microsoft.com/office/word/2010/wordprocessingDrawing" xmlns:v="urn:schemas-microsoft-com:vml" xmlns:o="urn:schemas-microsoft-com:office:office" xmlns:mc="http://schemas.openxmlformats.org/markup-compatibility/2006" xmlns:wpc="http://schemas.microsoft.com/office/word/2010/wordprocessingCanvas" xmlns="" val="0"/>
                         </a:ext>
                       </a:extLst>
                     </a:blip>
@@ -3688,7 +3697,7 @@
                     <a:blip r:embed="rId12" cstate="print">
                       <a:extLst>
                         <a:ext uri="{28A0092B-C50C-407E-A947-70E740481C1C}">
-                          <a14:useLocalDpi xmlns="" xmlns:wpc="http://schemas.microsoft.com/office/word/2010/wordprocessingCanvas" xmlns:mc="http://schemas.openxmlformats.org/markup-compatibility/2006" xmlns:o="urn:schemas-microsoft-com:office:office" xmlns:v="urn:schemas-microsoft-com:vml" xmlns:wp14="http://schemas.microsoft.com/office/word/2010/wordprocessingDrawing" xmlns:w10="urn:schemas-microsoft-com:office:word" xmlns:w="http://schemas.openxmlformats.org/wordprocessingml/2006/main" xmlns:w14="http://schemas.microsoft.com/office/word/2010/wordml" xmlns:wpg="http://schemas.microsoft.com/office/word/2010/wordprocessingGroup" xmlns:wpi="http://schemas.microsoft.com/office/word/2010/wordprocessingInk" xmlns:wps="http://schemas.microsoft.com/office/word/2010/wordprocessingShape" xmlns:a14="http://schemas.microsoft.com/office/drawing/2010/main" val="0"/>
+                          <a14:useLocalDpi xmlns:a14="http://schemas.microsoft.com/office/drawing/2010/main" xmlns:wps="http://schemas.microsoft.com/office/word/2010/wordprocessingShape" xmlns:wpi="http://schemas.microsoft.com/office/word/2010/wordprocessingInk" xmlns:wpg="http://schemas.microsoft.com/office/word/2010/wordprocessingGroup" xmlns:w14="http://schemas.microsoft.com/office/word/2010/wordml" xmlns:w="http://schemas.openxmlformats.org/wordprocessingml/2006/main" xmlns:w10="urn:schemas-microsoft-com:office:word" xmlns:wp14="http://schemas.microsoft.com/office/word/2010/wordprocessingDrawing" xmlns:v="urn:schemas-microsoft-com:vml" xmlns:o="urn:schemas-microsoft-com:office:office" xmlns:mc="http://schemas.openxmlformats.org/markup-compatibility/2006" xmlns:wpc="http://schemas.microsoft.com/office/word/2010/wordprocessingCanvas" xmlns="" val="0"/>
                         </a:ext>
                       </a:extLst>
                     </a:blip>
@@ -3793,7 +3802,7 @@
                     <a:blip r:embed="rId13" cstate="print">
                       <a:extLst>
                         <a:ext uri="{28A0092B-C50C-407E-A947-70E740481C1C}">
-                          <a14:useLocalDpi xmlns="" xmlns:wpc="http://schemas.microsoft.com/office/word/2010/wordprocessingCanvas" xmlns:mc="http://schemas.openxmlformats.org/markup-compatibility/2006" xmlns:o="urn:schemas-microsoft-com:office:office" xmlns:v="urn:schemas-microsoft-com:vml" xmlns:wp14="http://schemas.microsoft.com/office/word/2010/wordprocessingDrawing" xmlns:w10="urn:schemas-microsoft-com:office:word" xmlns:w="http://schemas.openxmlformats.org/wordprocessingml/2006/main" xmlns:w14="http://schemas.microsoft.com/office/word/2010/wordml" xmlns:wpg="http://schemas.microsoft.com/office/word/2010/wordprocessingGroup" xmlns:wpi="http://schemas.microsoft.com/office/word/2010/wordprocessingInk" xmlns:wps="http://schemas.microsoft.com/office/word/2010/wordprocessingShape" xmlns:a14="http://schemas.microsoft.com/office/drawing/2010/main" val="0"/>
+                          <a14:useLocalDpi xmlns:a14="http://schemas.microsoft.com/office/drawing/2010/main" xmlns:wps="http://schemas.microsoft.com/office/word/2010/wordprocessingShape" xmlns:wpi="http://schemas.microsoft.com/office/word/2010/wordprocessingInk" xmlns:wpg="http://schemas.microsoft.com/office/word/2010/wordprocessingGroup" xmlns:w14="http://schemas.microsoft.com/office/word/2010/wordml" xmlns:w="http://schemas.openxmlformats.org/wordprocessingml/2006/main" xmlns:w10="urn:schemas-microsoft-com:office:word" xmlns:wp14="http://schemas.microsoft.com/office/word/2010/wordprocessingDrawing" xmlns:v="urn:schemas-microsoft-com:vml" xmlns:o="urn:schemas-microsoft-com:office:office" xmlns:mc="http://schemas.openxmlformats.org/markup-compatibility/2006" xmlns:wpc="http://schemas.microsoft.com/office/word/2010/wordprocessingCanvas" xmlns="" val="0"/>
                         </a:ext>
                       </a:extLst>
                     </a:blip>
@@ -3889,7 +3898,7 @@
                     <a:blip r:embed="rId14" cstate="print">
                       <a:extLst>
                         <a:ext uri="{28A0092B-C50C-407E-A947-70E740481C1C}">
-                          <a14:useLocalDpi xmlns="" xmlns:wpc="http://schemas.microsoft.com/office/word/2010/wordprocessingCanvas" xmlns:mc="http://schemas.openxmlformats.org/markup-compatibility/2006" xmlns:o="urn:schemas-microsoft-com:office:office" xmlns:v="urn:schemas-microsoft-com:vml" xmlns:wp14="http://schemas.microsoft.com/office/word/2010/wordprocessingDrawing" xmlns:w10="urn:schemas-microsoft-com:office:word" xmlns:w="http://schemas.openxmlformats.org/wordprocessingml/2006/main" xmlns:w14="http://schemas.microsoft.com/office/word/2010/wordml" xmlns:wpg="http://schemas.microsoft.com/office/word/2010/wordprocessingGroup" xmlns:wpi="http://schemas.microsoft.com/office/word/2010/wordprocessingInk" xmlns:wps="http://schemas.microsoft.com/office/word/2010/wordprocessingShape" xmlns:a14="http://schemas.microsoft.com/office/drawing/2010/main" val="0"/>
+                          <a14:useLocalDpi xmlns:a14="http://schemas.microsoft.com/office/drawing/2010/main" xmlns:wps="http://schemas.microsoft.com/office/word/2010/wordprocessingShape" xmlns:wpi="http://schemas.microsoft.com/office/word/2010/wordprocessingInk" xmlns:wpg="http://schemas.microsoft.com/office/word/2010/wordprocessingGroup" xmlns:w14="http://schemas.microsoft.com/office/word/2010/wordml" xmlns:w="http://schemas.openxmlformats.org/wordprocessingml/2006/main" xmlns:w10="urn:schemas-microsoft-com:office:word" xmlns:wp14="http://schemas.microsoft.com/office/word/2010/wordprocessingDrawing" xmlns:v="urn:schemas-microsoft-com:vml" xmlns:o="urn:schemas-microsoft-com:office:office" xmlns:mc="http://schemas.openxmlformats.org/markup-compatibility/2006" xmlns:wpc="http://schemas.microsoft.com/office/word/2010/wordprocessingCanvas" xmlns="" val="0"/>
                         </a:ext>
                       </a:extLst>
                     </a:blip>
@@ -3995,7 +4004,7 @@
                     <a:blip r:embed="rId15" cstate="print">
                       <a:extLst>
                         <a:ext uri="{28A0092B-C50C-407E-A947-70E740481C1C}">
-                          <a14:useLocalDpi xmlns="" xmlns:wpc="http://schemas.microsoft.com/office/word/2010/wordprocessingCanvas" xmlns:mc="http://schemas.openxmlformats.org/markup-compatibility/2006" xmlns:o="urn:schemas-microsoft-com:office:office" xmlns:v="urn:schemas-microsoft-com:vml" xmlns:wp14="http://schemas.microsoft.com/office/word/2010/wordprocessingDrawing" xmlns:w10="urn:schemas-microsoft-com:office:word" xmlns:w="http://schemas.openxmlformats.org/wordprocessingml/2006/main" xmlns:w14="http://schemas.microsoft.com/office/word/2010/wordml" xmlns:wpg="http://schemas.microsoft.com/office/word/2010/wordprocessingGroup" xmlns:wpi="http://schemas.microsoft.com/office/word/2010/wordprocessingInk" xmlns:wps="http://schemas.microsoft.com/office/word/2010/wordprocessingShape" xmlns:a14="http://schemas.microsoft.com/office/drawing/2010/main" val="0"/>
+                          <a14:useLocalDpi xmlns:a14="http://schemas.microsoft.com/office/drawing/2010/main" xmlns:wps="http://schemas.microsoft.com/office/word/2010/wordprocessingShape" xmlns:wpi="http://schemas.microsoft.com/office/word/2010/wordprocessingInk" xmlns:wpg="http://schemas.microsoft.com/office/word/2010/wordprocessingGroup" xmlns:w14="http://schemas.microsoft.com/office/word/2010/wordml" xmlns:w="http://schemas.openxmlformats.org/wordprocessingml/2006/main" xmlns:w10="urn:schemas-microsoft-com:office:word" xmlns:wp14="http://schemas.microsoft.com/office/word/2010/wordprocessingDrawing" xmlns:v="urn:schemas-microsoft-com:vml" xmlns:o="urn:schemas-microsoft-com:office:office" xmlns:mc="http://schemas.openxmlformats.org/markup-compatibility/2006" xmlns:wpc="http://schemas.microsoft.com/office/word/2010/wordprocessingCanvas" xmlns="" val="0"/>
                         </a:ext>
                       </a:extLst>
                     </a:blip>
@@ -4075,7 +4084,7 @@
                     <a:blip r:embed="rId16" cstate="print">
                       <a:extLst>
                         <a:ext uri="{28A0092B-C50C-407E-A947-70E740481C1C}">
-                          <a14:useLocalDpi xmlns="" xmlns:wpc="http://schemas.microsoft.com/office/word/2010/wordprocessingCanvas" xmlns:mc="http://schemas.openxmlformats.org/markup-compatibility/2006" xmlns:o="urn:schemas-microsoft-com:office:office" xmlns:v="urn:schemas-microsoft-com:vml" xmlns:wp14="http://schemas.microsoft.com/office/word/2010/wordprocessingDrawing" xmlns:w10="urn:schemas-microsoft-com:office:word" xmlns:w="http://schemas.openxmlformats.org/wordprocessingml/2006/main" xmlns:w14="http://schemas.microsoft.com/office/word/2010/wordml" xmlns:wpg="http://schemas.microsoft.com/office/word/2010/wordprocessingGroup" xmlns:wpi="http://schemas.microsoft.com/office/word/2010/wordprocessingInk" xmlns:wps="http://schemas.microsoft.com/office/word/2010/wordprocessingShape" xmlns:a14="http://schemas.microsoft.com/office/drawing/2010/main" val="0"/>
+                          <a14:useLocalDpi xmlns:a14="http://schemas.microsoft.com/office/drawing/2010/main" xmlns:wps="http://schemas.microsoft.com/office/word/2010/wordprocessingShape" xmlns:wpi="http://schemas.microsoft.com/office/word/2010/wordprocessingInk" xmlns:wpg="http://schemas.microsoft.com/office/word/2010/wordprocessingGroup" xmlns:w14="http://schemas.microsoft.com/office/word/2010/wordml" xmlns:w="http://schemas.openxmlformats.org/wordprocessingml/2006/main" xmlns:w10="urn:schemas-microsoft-com:office:word" xmlns:wp14="http://schemas.microsoft.com/office/word/2010/wordprocessingDrawing" xmlns:v="urn:schemas-microsoft-com:vml" xmlns:o="urn:schemas-microsoft-com:office:office" xmlns:mc="http://schemas.openxmlformats.org/markup-compatibility/2006" xmlns:wpc="http://schemas.microsoft.com/office/word/2010/wordprocessingCanvas" xmlns="" val="0"/>
                         </a:ext>
                       </a:extLst>
                     </a:blip>
@@ -4201,7 +4210,7 @@
                     <a:blip r:embed="rId17" cstate="print">
                       <a:extLst>
                         <a:ext uri="{28A0092B-C50C-407E-A947-70E740481C1C}">
-                          <a14:useLocalDpi xmlns="" xmlns:wpc="http://schemas.microsoft.com/office/word/2010/wordprocessingCanvas" xmlns:mc="http://schemas.openxmlformats.org/markup-compatibility/2006" xmlns:o="urn:schemas-microsoft-com:office:office" xmlns:v="urn:schemas-microsoft-com:vml" xmlns:wp14="http://schemas.microsoft.com/office/word/2010/wordprocessingDrawing" xmlns:w10="urn:schemas-microsoft-com:office:word" xmlns:w="http://schemas.openxmlformats.org/wordprocessingml/2006/main" xmlns:w14="http://schemas.microsoft.com/office/word/2010/wordml" xmlns:wpg="http://schemas.microsoft.com/office/word/2010/wordprocessingGroup" xmlns:wpi="http://schemas.microsoft.com/office/word/2010/wordprocessingInk" xmlns:wps="http://schemas.microsoft.com/office/word/2010/wordprocessingShape" xmlns:a14="http://schemas.microsoft.com/office/drawing/2010/main" val="0"/>
+                          <a14:useLocalDpi xmlns:a14="http://schemas.microsoft.com/office/drawing/2010/main" xmlns:wps="http://schemas.microsoft.com/office/word/2010/wordprocessingShape" xmlns:wpi="http://schemas.microsoft.com/office/word/2010/wordprocessingInk" xmlns:wpg="http://schemas.microsoft.com/office/word/2010/wordprocessingGroup" xmlns:w14="http://schemas.microsoft.com/office/word/2010/wordml" xmlns:w="http://schemas.openxmlformats.org/wordprocessingml/2006/main" xmlns:w10="urn:schemas-microsoft-com:office:word" xmlns:wp14="http://schemas.microsoft.com/office/word/2010/wordprocessingDrawing" xmlns:v="urn:schemas-microsoft-com:vml" xmlns:o="urn:schemas-microsoft-com:office:office" xmlns:mc="http://schemas.openxmlformats.org/markup-compatibility/2006" xmlns:wpc="http://schemas.microsoft.com/office/word/2010/wordprocessingCanvas" xmlns="" val="0"/>
                         </a:ext>
                       </a:extLst>
                     </a:blip>
@@ -4339,7 +4348,7 @@
                     <a:blip r:embed="rId18" cstate="print">
                       <a:extLst>
                         <a:ext uri="{28A0092B-C50C-407E-A947-70E740481C1C}">
-                          <a14:useLocalDpi xmlns="" xmlns:wpc="http://schemas.microsoft.com/office/word/2010/wordprocessingCanvas" xmlns:mc="http://schemas.openxmlformats.org/markup-compatibility/2006" xmlns:o="urn:schemas-microsoft-com:office:office" xmlns:v="urn:schemas-microsoft-com:vml" xmlns:wp14="http://schemas.microsoft.com/office/word/2010/wordprocessingDrawing" xmlns:w10="urn:schemas-microsoft-com:office:word" xmlns:w="http://schemas.openxmlformats.org/wordprocessingml/2006/main" xmlns:w14="http://schemas.microsoft.com/office/word/2010/wordml" xmlns:wpg="http://schemas.microsoft.com/office/word/2010/wordprocessingGroup" xmlns:wpi="http://schemas.microsoft.com/office/word/2010/wordprocessingInk" xmlns:wps="http://schemas.microsoft.com/office/word/2010/wordprocessingShape" xmlns:a14="http://schemas.microsoft.com/office/drawing/2010/main" val="0"/>
+                          <a14:useLocalDpi xmlns:a14="http://schemas.microsoft.com/office/drawing/2010/main" xmlns:wps="http://schemas.microsoft.com/office/word/2010/wordprocessingShape" xmlns:wpi="http://schemas.microsoft.com/office/word/2010/wordprocessingInk" xmlns:wpg="http://schemas.microsoft.com/office/word/2010/wordprocessingGroup" xmlns:w14="http://schemas.microsoft.com/office/word/2010/wordml" xmlns:w="http://schemas.openxmlformats.org/wordprocessingml/2006/main" xmlns:w10="urn:schemas-microsoft-com:office:word" xmlns:wp14="http://schemas.microsoft.com/office/word/2010/wordprocessingDrawing" xmlns:v="urn:schemas-microsoft-com:vml" xmlns:o="urn:schemas-microsoft-com:office:office" xmlns:mc="http://schemas.openxmlformats.org/markup-compatibility/2006" xmlns:wpc="http://schemas.microsoft.com/office/word/2010/wordprocessingCanvas" xmlns="" val="0"/>
                         </a:ext>
                       </a:extLst>
                     </a:blip>
@@ -4533,7 +4542,7 @@
                     <a:blip r:embed="rId19" cstate="print">
                       <a:extLst>
                         <a:ext uri="{28A0092B-C50C-407E-A947-70E740481C1C}">
-                          <a14:useLocalDpi xmlns="" xmlns:wpc="http://schemas.microsoft.com/office/word/2010/wordprocessingCanvas" xmlns:mc="http://schemas.openxmlformats.org/markup-compatibility/2006" xmlns:o="urn:schemas-microsoft-com:office:office" xmlns:v="urn:schemas-microsoft-com:vml" xmlns:wp14="http://schemas.microsoft.com/office/word/2010/wordprocessingDrawing" xmlns:w10="urn:schemas-microsoft-com:office:word" xmlns:w="http://schemas.openxmlformats.org/wordprocessingml/2006/main" xmlns:w14="http://schemas.microsoft.com/office/word/2010/wordml" xmlns:wpg="http://schemas.microsoft.com/office/word/2010/wordprocessingGroup" xmlns:wpi="http://schemas.microsoft.com/office/word/2010/wordprocessingInk" xmlns:wps="http://schemas.microsoft.com/office/word/2010/wordprocessingShape" xmlns:a14="http://schemas.microsoft.com/office/drawing/2010/main" val="0"/>
+                          <a14:useLocalDpi xmlns:a14="http://schemas.microsoft.com/office/drawing/2010/main" xmlns:wps="http://schemas.microsoft.com/office/word/2010/wordprocessingShape" xmlns:wpi="http://schemas.microsoft.com/office/word/2010/wordprocessingInk" xmlns:wpg="http://schemas.microsoft.com/office/word/2010/wordprocessingGroup" xmlns:w14="http://schemas.microsoft.com/office/word/2010/wordml" xmlns:w="http://schemas.openxmlformats.org/wordprocessingml/2006/main" xmlns:w10="urn:schemas-microsoft-com:office:word" xmlns:wp14="http://schemas.microsoft.com/office/word/2010/wordprocessingDrawing" xmlns:v="urn:schemas-microsoft-com:vml" xmlns:o="urn:schemas-microsoft-com:office:office" xmlns:mc="http://schemas.openxmlformats.org/markup-compatibility/2006" xmlns:wpc="http://schemas.microsoft.com/office/word/2010/wordprocessingCanvas" xmlns="" val="0"/>
                         </a:ext>
                       </a:extLst>
                     </a:blip>
@@ -4655,7 +4664,7 @@
                     <a:blip r:embed="rId20" cstate="print">
                       <a:extLst>
                         <a:ext uri="{28A0092B-C50C-407E-A947-70E740481C1C}">
-                          <a14:useLocalDpi xmlns="" xmlns:wpc="http://schemas.microsoft.com/office/word/2010/wordprocessingCanvas" xmlns:mc="http://schemas.openxmlformats.org/markup-compatibility/2006" xmlns:o="urn:schemas-microsoft-com:office:office" xmlns:v="urn:schemas-microsoft-com:vml" xmlns:wp14="http://schemas.microsoft.com/office/word/2010/wordprocessingDrawing" xmlns:w10="urn:schemas-microsoft-com:office:word" xmlns:w="http://schemas.openxmlformats.org/wordprocessingml/2006/main" xmlns:w14="http://schemas.microsoft.com/office/word/2010/wordml" xmlns:wpg="http://schemas.microsoft.com/office/word/2010/wordprocessingGroup" xmlns:wpi="http://schemas.microsoft.com/office/word/2010/wordprocessingInk" xmlns:wps="http://schemas.microsoft.com/office/word/2010/wordprocessingShape" xmlns:a14="http://schemas.microsoft.com/office/drawing/2010/main" val="0"/>
+                          <a14:useLocalDpi xmlns:a14="http://schemas.microsoft.com/office/drawing/2010/main" xmlns:wps="http://schemas.microsoft.com/office/word/2010/wordprocessingShape" xmlns:wpi="http://schemas.microsoft.com/office/word/2010/wordprocessingInk" xmlns:wpg="http://schemas.microsoft.com/office/word/2010/wordprocessingGroup" xmlns:w14="http://schemas.microsoft.com/office/word/2010/wordml" xmlns:w="http://schemas.openxmlformats.org/wordprocessingml/2006/main" xmlns:w10="urn:schemas-microsoft-com:office:word" xmlns:wp14="http://schemas.microsoft.com/office/word/2010/wordprocessingDrawing" xmlns:v="urn:schemas-microsoft-com:vml" xmlns:o="urn:schemas-microsoft-com:office:office" xmlns:mc="http://schemas.openxmlformats.org/markup-compatibility/2006" xmlns:wpc="http://schemas.microsoft.com/office/word/2010/wordprocessingCanvas" xmlns="" val="0"/>
                         </a:ext>
                       </a:extLst>
                     </a:blip>
@@ -5008,7 +5017,7 @@
                     <a:blip r:embed="rId21" cstate="print">
                       <a:extLst>
                         <a:ext uri="{28A0092B-C50C-407E-A947-70E740481C1C}">
-                          <a14:useLocalDpi xmlns="" xmlns:wpc="http://schemas.microsoft.com/office/word/2010/wordprocessingCanvas" xmlns:mc="http://schemas.openxmlformats.org/markup-compatibility/2006" xmlns:o="urn:schemas-microsoft-com:office:office" xmlns:v="urn:schemas-microsoft-com:vml" xmlns:wp14="http://schemas.microsoft.com/office/word/2010/wordprocessingDrawing" xmlns:w10="urn:schemas-microsoft-com:office:word" xmlns:w="http://schemas.openxmlformats.org/wordprocessingml/2006/main" xmlns:w14="http://schemas.microsoft.com/office/word/2010/wordml" xmlns:wpg="http://schemas.microsoft.com/office/word/2010/wordprocessingGroup" xmlns:wpi="http://schemas.microsoft.com/office/word/2010/wordprocessingInk" xmlns:wps="http://schemas.microsoft.com/office/word/2010/wordprocessingShape" xmlns:a14="http://schemas.microsoft.com/office/drawing/2010/main" val="0"/>
+                          <a14:useLocalDpi xmlns:a14="http://schemas.microsoft.com/office/drawing/2010/main" xmlns:wps="http://schemas.microsoft.com/office/word/2010/wordprocessingShape" xmlns:wpi="http://schemas.microsoft.com/office/word/2010/wordprocessingInk" xmlns:wpg="http://schemas.microsoft.com/office/word/2010/wordprocessingGroup" xmlns:w14="http://schemas.microsoft.com/office/word/2010/wordml" xmlns:w="http://schemas.openxmlformats.org/wordprocessingml/2006/main" xmlns:w10="urn:schemas-microsoft-com:office:word" xmlns:wp14="http://schemas.microsoft.com/office/word/2010/wordprocessingDrawing" xmlns:v="urn:schemas-microsoft-com:vml" xmlns:o="urn:schemas-microsoft-com:office:office" xmlns:mc="http://schemas.openxmlformats.org/markup-compatibility/2006" xmlns:wpc="http://schemas.microsoft.com/office/word/2010/wordprocessingCanvas" xmlns="" val="0"/>
                         </a:ext>
                       </a:extLst>
                     </a:blip>
@@ -6033,7 +6042,7 @@
                     <a:blip r:embed="rId22" cstate="print">
                       <a:extLst>
                         <a:ext uri="{28A0092B-C50C-407E-A947-70E740481C1C}">
-                          <a14:useLocalDpi xmlns="" xmlns:wpc="http://schemas.microsoft.com/office/word/2010/wordprocessingCanvas" xmlns:mc="http://schemas.openxmlformats.org/markup-compatibility/2006" xmlns:o="urn:schemas-microsoft-com:office:office" xmlns:v="urn:schemas-microsoft-com:vml" xmlns:wp14="http://schemas.microsoft.com/office/word/2010/wordprocessingDrawing" xmlns:w10="urn:schemas-microsoft-com:office:word" xmlns:w="http://schemas.openxmlformats.org/wordprocessingml/2006/main" xmlns:w14="http://schemas.microsoft.com/office/word/2010/wordml" xmlns:wpg="http://schemas.microsoft.com/office/word/2010/wordprocessingGroup" xmlns:wpi="http://schemas.microsoft.com/office/word/2010/wordprocessingInk" xmlns:wps="http://schemas.microsoft.com/office/word/2010/wordprocessingShape" xmlns:a14="http://schemas.microsoft.com/office/drawing/2010/main" val="0"/>
+                          <a14:useLocalDpi xmlns:a14="http://schemas.microsoft.com/office/drawing/2010/main" xmlns:wps="http://schemas.microsoft.com/office/word/2010/wordprocessingShape" xmlns:wpi="http://schemas.microsoft.com/office/word/2010/wordprocessingInk" xmlns:wpg="http://schemas.microsoft.com/office/word/2010/wordprocessingGroup" xmlns:w14="http://schemas.microsoft.com/office/word/2010/wordml" xmlns:w="http://schemas.openxmlformats.org/wordprocessingml/2006/main" xmlns:w10="urn:schemas-microsoft-com:office:word" xmlns:wp14="http://schemas.microsoft.com/office/word/2010/wordprocessingDrawing" xmlns:v="urn:schemas-microsoft-com:vml" xmlns:o="urn:schemas-microsoft-com:office:office" xmlns:mc="http://schemas.openxmlformats.org/markup-compatibility/2006" xmlns:wpc="http://schemas.microsoft.com/office/word/2010/wordprocessingCanvas" xmlns="" val="0"/>
                         </a:ext>
                       </a:extLst>
                     </a:blip>
@@ -6110,7 +6119,7 @@
                     <a:blip r:embed="rId23" cstate="print">
                       <a:extLst>
                         <a:ext uri="{28A0092B-C50C-407E-A947-70E740481C1C}">
-                          <a14:useLocalDpi xmlns="" xmlns:wpc="http://schemas.microsoft.com/office/word/2010/wordprocessingCanvas" xmlns:mc="http://schemas.openxmlformats.org/markup-compatibility/2006" xmlns:o="urn:schemas-microsoft-com:office:office" xmlns:v="urn:schemas-microsoft-com:vml" xmlns:wp14="http://schemas.microsoft.com/office/word/2010/wordprocessingDrawing" xmlns:w10="urn:schemas-microsoft-com:office:word" xmlns:w="http://schemas.openxmlformats.org/wordprocessingml/2006/main" xmlns:w14="http://schemas.microsoft.com/office/word/2010/wordml" xmlns:wpg="http://schemas.microsoft.com/office/word/2010/wordprocessingGroup" xmlns:wpi="http://schemas.microsoft.com/office/word/2010/wordprocessingInk" xmlns:wps="http://schemas.microsoft.com/office/word/2010/wordprocessingShape" xmlns:a14="http://schemas.microsoft.com/office/drawing/2010/main" val="0"/>
+                          <a14:useLocalDpi xmlns:a14="http://schemas.microsoft.com/office/drawing/2010/main" xmlns:wps="http://schemas.microsoft.com/office/word/2010/wordprocessingShape" xmlns:wpi="http://schemas.microsoft.com/office/word/2010/wordprocessingInk" xmlns:wpg="http://schemas.microsoft.com/office/word/2010/wordprocessingGroup" xmlns:w14="http://schemas.microsoft.com/office/word/2010/wordml" xmlns:w="http://schemas.openxmlformats.org/wordprocessingml/2006/main" xmlns:w10="urn:schemas-microsoft-com:office:word" xmlns:wp14="http://schemas.microsoft.com/office/word/2010/wordprocessingDrawing" xmlns:v="urn:schemas-microsoft-com:vml" xmlns:o="urn:schemas-microsoft-com:office:office" xmlns:mc="http://schemas.openxmlformats.org/markup-compatibility/2006" xmlns:wpc="http://schemas.microsoft.com/office/word/2010/wordprocessingCanvas" xmlns="" val="0"/>
                         </a:ext>
                       </a:extLst>
                     </a:blip>
@@ -6188,7 +6197,7 @@
                     <a:blip r:embed="rId24" cstate="print">
                       <a:extLst>
                         <a:ext uri="{28A0092B-C50C-407E-A947-70E740481C1C}">
-                          <a14:useLocalDpi xmlns="" xmlns:wpc="http://schemas.microsoft.com/office/word/2010/wordprocessingCanvas" xmlns:mc="http://schemas.openxmlformats.org/markup-compatibility/2006" xmlns:o="urn:schemas-microsoft-com:office:office" xmlns:v="urn:schemas-microsoft-com:vml" xmlns:wp14="http://schemas.microsoft.com/office/word/2010/wordprocessingDrawing" xmlns:w10="urn:schemas-microsoft-com:office:word" xmlns:w="http://schemas.openxmlformats.org/wordprocessingml/2006/main" xmlns:w14="http://schemas.microsoft.com/office/word/2010/wordml" xmlns:wpg="http://schemas.microsoft.com/office/word/2010/wordprocessingGroup" xmlns:wpi="http://schemas.microsoft.com/office/word/2010/wordprocessingInk" xmlns:wps="http://schemas.microsoft.com/office/word/2010/wordprocessingShape" xmlns:a14="http://schemas.microsoft.com/office/drawing/2010/main" val="0"/>
+                          <a14:useLocalDpi xmlns:a14="http://schemas.microsoft.com/office/drawing/2010/main" xmlns:wps="http://schemas.microsoft.com/office/word/2010/wordprocessingShape" xmlns:wpi="http://schemas.microsoft.com/office/word/2010/wordprocessingInk" xmlns:wpg="http://schemas.microsoft.com/office/word/2010/wordprocessingGroup" xmlns:w14="http://schemas.microsoft.com/office/word/2010/wordml" xmlns:w="http://schemas.openxmlformats.org/wordprocessingml/2006/main" xmlns:w10="urn:schemas-microsoft-com:office:word" xmlns:wp14="http://schemas.microsoft.com/office/word/2010/wordprocessingDrawing" xmlns:v="urn:schemas-microsoft-com:vml" xmlns:o="urn:schemas-microsoft-com:office:office" xmlns:mc="http://schemas.openxmlformats.org/markup-compatibility/2006" xmlns:wpc="http://schemas.microsoft.com/office/word/2010/wordprocessingCanvas" xmlns="" val="0"/>
                         </a:ext>
                       </a:extLst>
                     </a:blip>
@@ -6266,7 +6275,7 @@
                     <a:blip r:embed="rId25" cstate="print">
                       <a:extLst>
                         <a:ext uri="{28A0092B-C50C-407E-A947-70E740481C1C}">
-                          <a14:useLocalDpi xmlns="" xmlns:wpc="http://schemas.microsoft.com/office/word/2010/wordprocessingCanvas" xmlns:mc="http://schemas.openxmlformats.org/markup-compatibility/2006" xmlns:o="urn:schemas-microsoft-com:office:office" xmlns:v="urn:schemas-microsoft-com:vml" xmlns:wp14="http://schemas.microsoft.com/office/word/2010/wordprocessingDrawing" xmlns:w10="urn:schemas-microsoft-com:office:word" xmlns:w="http://schemas.openxmlformats.org/wordprocessingml/2006/main" xmlns:w14="http://schemas.microsoft.com/office/word/2010/wordml" xmlns:wpg="http://schemas.microsoft.com/office/word/2010/wordprocessingGroup" xmlns:wpi="http://schemas.microsoft.com/office/word/2010/wordprocessingInk" xmlns:wps="http://schemas.microsoft.com/office/word/2010/wordprocessingShape" xmlns:a14="http://schemas.microsoft.com/office/drawing/2010/main" val="0"/>
+                          <a14:useLocalDpi xmlns:a14="http://schemas.microsoft.com/office/drawing/2010/main" xmlns:wps="http://schemas.microsoft.com/office/word/2010/wordprocessingShape" xmlns:wpi="http://schemas.microsoft.com/office/word/2010/wordprocessingInk" xmlns:wpg="http://schemas.microsoft.com/office/word/2010/wordprocessingGroup" xmlns:w14="http://schemas.microsoft.com/office/word/2010/wordml" xmlns:w="http://schemas.openxmlformats.org/wordprocessingml/2006/main" xmlns:w10="urn:schemas-microsoft-com:office:word" xmlns:wp14="http://schemas.microsoft.com/office/word/2010/wordprocessingDrawing" xmlns:v="urn:schemas-microsoft-com:vml" xmlns:o="urn:schemas-microsoft-com:office:office" xmlns:mc="http://schemas.openxmlformats.org/markup-compatibility/2006" xmlns:wpc="http://schemas.microsoft.com/office/word/2010/wordprocessingCanvas" xmlns="" val="0"/>
                         </a:ext>
                       </a:extLst>
                     </a:blip>
@@ -6347,7 +6356,7 @@
                     <a:blip r:embed="rId26" cstate="print">
                       <a:extLst>
                         <a:ext uri="{28A0092B-C50C-407E-A947-70E740481C1C}">
-                          <a14:useLocalDpi xmlns="" xmlns:wpc="http://schemas.microsoft.com/office/word/2010/wordprocessingCanvas" xmlns:mc="http://schemas.openxmlformats.org/markup-compatibility/2006" xmlns:o="urn:schemas-microsoft-com:office:office" xmlns:v="urn:schemas-microsoft-com:vml" xmlns:wp14="http://schemas.microsoft.com/office/word/2010/wordprocessingDrawing" xmlns:w10="urn:schemas-microsoft-com:office:word" xmlns:w="http://schemas.openxmlformats.org/wordprocessingml/2006/main" xmlns:w14="http://schemas.microsoft.com/office/word/2010/wordml" xmlns:wpg="http://schemas.microsoft.com/office/word/2010/wordprocessingGroup" xmlns:wpi="http://schemas.microsoft.com/office/word/2010/wordprocessingInk" xmlns:wps="http://schemas.microsoft.com/office/word/2010/wordprocessingShape" xmlns:a14="http://schemas.microsoft.com/office/drawing/2010/main" val="0"/>
+                          <a14:useLocalDpi xmlns:a14="http://schemas.microsoft.com/office/drawing/2010/main" xmlns:wps="http://schemas.microsoft.com/office/word/2010/wordprocessingShape" xmlns:wpi="http://schemas.microsoft.com/office/word/2010/wordprocessingInk" xmlns:wpg="http://schemas.microsoft.com/office/word/2010/wordprocessingGroup" xmlns:w14="http://schemas.microsoft.com/office/word/2010/wordml" xmlns:w="http://schemas.openxmlformats.org/wordprocessingml/2006/main" xmlns:w10="urn:schemas-microsoft-com:office:word" xmlns:wp14="http://schemas.microsoft.com/office/word/2010/wordprocessingDrawing" xmlns:v="urn:schemas-microsoft-com:vml" xmlns:o="urn:schemas-microsoft-com:office:office" xmlns:mc="http://schemas.openxmlformats.org/markup-compatibility/2006" xmlns:wpc="http://schemas.microsoft.com/office/word/2010/wordprocessingCanvas" xmlns="" val="0"/>
                         </a:ext>
                       </a:extLst>
                     </a:blip>
@@ -6428,7 +6437,7 @@
                     <a:blip r:embed="rId27" cstate="print">
                       <a:extLst>
                         <a:ext uri="{28A0092B-C50C-407E-A947-70E740481C1C}">
-                          <a14:useLocalDpi xmlns="" xmlns:wpc="http://schemas.microsoft.com/office/word/2010/wordprocessingCanvas" xmlns:mc="http://schemas.openxmlformats.org/markup-compatibility/2006" xmlns:o="urn:schemas-microsoft-com:office:office" xmlns:v="urn:schemas-microsoft-com:vml" xmlns:wp14="http://schemas.microsoft.com/office/word/2010/wordprocessingDrawing" xmlns:w10="urn:schemas-microsoft-com:office:word" xmlns:w="http://schemas.openxmlformats.org/wordprocessingml/2006/main" xmlns:w14="http://schemas.microsoft.com/office/word/2010/wordml" xmlns:wpg="http://schemas.microsoft.com/office/word/2010/wordprocessingGroup" xmlns:wpi="http://schemas.microsoft.com/office/word/2010/wordprocessingInk" xmlns:wps="http://schemas.microsoft.com/office/word/2010/wordprocessingShape" xmlns:a14="http://schemas.microsoft.com/office/drawing/2010/main" val="0"/>
+                          <a14:useLocalDpi xmlns:a14="http://schemas.microsoft.com/office/drawing/2010/main" xmlns:wps="http://schemas.microsoft.com/office/word/2010/wordprocessingShape" xmlns:wpi="http://schemas.microsoft.com/office/word/2010/wordprocessingInk" xmlns:wpg="http://schemas.microsoft.com/office/word/2010/wordprocessingGroup" xmlns:w14="http://schemas.microsoft.com/office/word/2010/wordml" xmlns:w="http://schemas.openxmlformats.org/wordprocessingml/2006/main" xmlns:w10="urn:schemas-microsoft-com:office:word" xmlns:wp14="http://schemas.microsoft.com/office/word/2010/wordprocessingDrawing" xmlns:v="urn:schemas-microsoft-com:vml" xmlns:o="urn:schemas-microsoft-com:office:office" xmlns:mc="http://schemas.openxmlformats.org/markup-compatibility/2006" xmlns:wpc="http://schemas.microsoft.com/office/word/2010/wordprocessingCanvas" xmlns="" val="0"/>
                         </a:ext>
                       </a:extLst>
                     </a:blip>
@@ -6509,7 +6518,7 @@
                     <a:blip r:embed="rId28" cstate="print">
                       <a:extLst>
                         <a:ext uri="{28A0092B-C50C-407E-A947-70E740481C1C}">
-                          <a14:useLocalDpi xmlns="" xmlns:wpc="http://schemas.microsoft.com/office/word/2010/wordprocessingCanvas" xmlns:mc="http://schemas.openxmlformats.org/markup-compatibility/2006" xmlns:o="urn:schemas-microsoft-com:office:office" xmlns:v="urn:schemas-microsoft-com:vml" xmlns:wp14="http://schemas.microsoft.com/office/word/2010/wordprocessingDrawing" xmlns:w10="urn:schemas-microsoft-com:office:word" xmlns:w="http://schemas.openxmlformats.org/wordprocessingml/2006/main" xmlns:w14="http://schemas.microsoft.com/office/word/2010/wordml" xmlns:wpg="http://schemas.microsoft.com/office/word/2010/wordprocessingGroup" xmlns:wpi="http://schemas.microsoft.com/office/word/2010/wordprocessingInk" xmlns:wps="http://schemas.microsoft.com/office/word/2010/wordprocessingShape" xmlns:a14="http://schemas.microsoft.com/office/drawing/2010/main" val="0"/>
+                          <a14:useLocalDpi xmlns:a14="http://schemas.microsoft.com/office/drawing/2010/main" xmlns:wps="http://schemas.microsoft.com/office/word/2010/wordprocessingShape" xmlns:wpi="http://schemas.microsoft.com/office/word/2010/wordprocessingInk" xmlns:wpg="http://schemas.microsoft.com/office/word/2010/wordprocessingGroup" xmlns:w14="http://schemas.microsoft.com/office/word/2010/wordml" xmlns:w="http://schemas.openxmlformats.org/wordprocessingml/2006/main" xmlns:w10="urn:schemas-microsoft-com:office:word" xmlns:wp14="http://schemas.microsoft.com/office/word/2010/wordprocessingDrawing" xmlns:v="urn:schemas-microsoft-com:vml" xmlns:o="urn:schemas-microsoft-com:office:office" xmlns:mc="http://schemas.openxmlformats.org/markup-compatibility/2006" xmlns:wpc="http://schemas.microsoft.com/office/word/2010/wordprocessingCanvas" xmlns="" val="0"/>
                         </a:ext>
                       </a:extLst>
                     </a:blip>
@@ -6696,7 +6705,7 @@
                     <a:blip r:embed="rId29" cstate="print">
                       <a:extLst>
                         <a:ext uri="{28A0092B-C50C-407E-A947-70E740481C1C}">
-                          <a14:useLocalDpi xmlns="" xmlns:wpc="http://schemas.microsoft.com/office/word/2010/wordprocessingCanvas" xmlns:mc="http://schemas.openxmlformats.org/markup-compatibility/2006" xmlns:o="urn:schemas-microsoft-com:office:office" xmlns:v="urn:schemas-microsoft-com:vml" xmlns:wp14="http://schemas.microsoft.com/office/word/2010/wordprocessingDrawing" xmlns:w10="urn:schemas-microsoft-com:office:word" xmlns:w="http://schemas.openxmlformats.org/wordprocessingml/2006/main" xmlns:w14="http://schemas.microsoft.com/office/word/2010/wordml" xmlns:wpg="http://schemas.microsoft.com/office/word/2010/wordprocessingGroup" xmlns:wpi="http://schemas.microsoft.com/office/word/2010/wordprocessingInk" xmlns:wps="http://schemas.microsoft.com/office/word/2010/wordprocessingShape" xmlns:a14="http://schemas.microsoft.com/office/drawing/2010/main" val="0"/>
+                          <a14:useLocalDpi xmlns:a14="http://schemas.microsoft.com/office/drawing/2010/main" xmlns:wps="http://schemas.microsoft.com/office/word/2010/wordprocessingShape" xmlns:wpi="http://schemas.microsoft.com/office/word/2010/wordprocessingInk" xmlns:wpg="http://schemas.microsoft.com/office/word/2010/wordprocessingGroup" xmlns:w14="http://schemas.microsoft.com/office/word/2010/wordml" xmlns:w="http://schemas.openxmlformats.org/wordprocessingml/2006/main" xmlns:w10="urn:schemas-microsoft-com:office:word" xmlns:wp14="http://schemas.microsoft.com/office/word/2010/wordprocessingDrawing" xmlns:v="urn:schemas-microsoft-com:vml" xmlns:o="urn:schemas-microsoft-com:office:office" xmlns:mc="http://schemas.openxmlformats.org/markup-compatibility/2006" xmlns:wpc="http://schemas.microsoft.com/office/word/2010/wordprocessingCanvas" xmlns="" val="0"/>
                         </a:ext>
                       </a:extLst>
                     </a:blip>
@@ -6869,7 +6878,7 @@
                     <a:blip r:embed="rId30" cstate="print">
                       <a:extLst>
                         <a:ext uri="{28A0092B-C50C-407E-A947-70E740481C1C}">
-                          <a14:useLocalDpi xmlns="" xmlns:wpc="http://schemas.microsoft.com/office/word/2010/wordprocessingCanvas" xmlns:mc="http://schemas.openxmlformats.org/markup-compatibility/2006" xmlns:o="urn:schemas-microsoft-com:office:office" xmlns:v="urn:schemas-microsoft-com:vml" xmlns:wp14="http://schemas.microsoft.com/office/word/2010/wordprocessingDrawing" xmlns:w10="urn:schemas-microsoft-com:office:word" xmlns:w="http://schemas.openxmlformats.org/wordprocessingml/2006/main" xmlns:w14="http://schemas.microsoft.com/office/word/2010/wordml" xmlns:wpg="http://schemas.microsoft.com/office/word/2010/wordprocessingGroup" xmlns:wpi="http://schemas.microsoft.com/office/word/2010/wordprocessingInk" xmlns:wps="http://schemas.microsoft.com/office/word/2010/wordprocessingShape" xmlns:a14="http://schemas.microsoft.com/office/drawing/2010/main" val="0"/>
+                          <a14:useLocalDpi xmlns:a14="http://schemas.microsoft.com/office/drawing/2010/main" xmlns:wps="http://schemas.microsoft.com/office/word/2010/wordprocessingShape" xmlns:wpi="http://schemas.microsoft.com/office/word/2010/wordprocessingInk" xmlns:wpg="http://schemas.microsoft.com/office/word/2010/wordprocessingGroup" xmlns:w14="http://schemas.microsoft.com/office/word/2010/wordml" xmlns:w="http://schemas.openxmlformats.org/wordprocessingml/2006/main" xmlns:w10="urn:schemas-microsoft-com:office:word" xmlns:wp14="http://schemas.microsoft.com/office/word/2010/wordprocessingDrawing" xmlns:v="urn:schemas-microsoft-com:vml" xmlns:o="urn:schemas-microsoft-com:office:office" xmlns:mc="http://schemas.openxmlformats.org/markup-compatibility/2006" xmlns:wpc="http://schemas.microsoft.com/office/word/2010/wordprocessingCanvas" xmlns="" val="0"/>
                         </a:ext>
                       </a:extLst>
                     </a:blip>
@@ -6996,7 +7005,7 @@
                     <a:blip r:embed="rId31" cstate="print">
                       <a:extLst>
                         <a:ext uri="{28A0092B-C50C-407E-A947-70E740481C1C}">
-                          <a14:useLocalDpi xmlns="" xmlns:wpc="http://schemas.microsoft.com/office/word/2010/wordprocessingCanvas" xmlns:mc="http://schemas.openxmlformats.org/markup-compatibility/2006" xmlns:o="urn:schemas-microsoft-com:office:office" xmlns:v="urn:schemas-microsoft-com:vml" xmlns:wp14="http://schemas.microsoft.com/office/word/2010/wordprocessingDrawing" xmlns:w10="urn:schemas-microsoft-com:office:word" xmlns:w="http://schemas.openxmlformats.org/wordprocessingml/2006/main" xmlns:w14="http://schemas.microsoft.com/office/word/2010/wordml" xmlns:wpg="http://schemas.microsoft.com/office/word/2010/wordprocessingGroup" xmlns:wpi="http://schemas.microsoft.com/office/word/2010/wordprocessingInk" xmlns:wps="http://schemas.microsoft.com/office/word/2010/wordprocessingShape" xmlns:a14="http://schemas.microsoft.com/office/drawing/2010/main" val="0"/>
+                          <a14:useLocalDpi xmlns:a14="http://schemas.microsoft.com/office/drawing/2010/main" xmlns:wps="http://schemas.microsoft.com/office/word/2010/wordprocessingShape" xmlns:wpi="http://schemas.microsoft.com/office/word/2010/wordprocessingInk" xmlns:wpg="http://schemas.microsoft.com/office/word/2010/wordprocessingGroup" xmlns:w14="http://schemas.microsoft.com/office/word/2010/wordml" xmlns:w="http://schemas.openxmlformats.org/wordprocessingml/2006/main" xmlns:w10="urn:schemas-microsoft-com:office:word" xmlns:wp14="http://schemas.microsoft.com/office/word/2010/wordprocessingDrawing" xmlns:v="urn:schemas-microsoft-com:vml" xmlns:o="urn:schemas-microsoft-com:office:office" xmlns:mc="http://schemas.openxmlformats.org/markup-compatibility/2006" xmlns:wpc="http://schemas.microsoft.com/office/word/2010/wordprocessingCanvas" xmlns="" val="0"/>
                         </a:ext>
                       </a:extLst>
                     </a:blip>
@@ -7141,7 +7150,7 @@
                     <a:blip r:embed="rId32" cstate="print">
                       <a:extLst>
                         <a:ext uri="{28A0092B-C50C-407E-A947-70E740481C1C}">
-                          <a14:useLocalDpi xmlns="" xmlns:wpc="http://schemas.microsoft.com/office/word/2010/wordprocessingCanvas" xmlns:mc="http://schemas.openxmlformats.org/markup-compatibility/2006" xmlns:o="urn:schemas-microsoft-com:office:office" xmlns:v="urn:schemas-microsoft-com:vml" xmlns:wp14="http://schemas.microsoft.com/office/word/2010/wordprocessingDrawing" xmlns:w10="urn:schemas-microsoft-com:office:word" xmlns:w="http://schemas.openxmlformats.org/wordprocessingml/2006/main" xmlns:w14="http://schemas.microsoft.com/office/word/2010/wordml" xmlns:wpg="http://schemas.microsoft.com/office/word/2010/wordprocessingGroup" xmlns:wpi="http://schemas.microsoft.com/office/word/2010/wordprocessingInk" xmlns:wps="http://schemas.microsoft.com/office/word/2010/wordprocessingShape" xmlns:a14="http://schemas.microsoft.com/office/drawing/2010/main" val="0"/>
+                          <a14:useLocalDpi xmlns:a14="http://schemas.microsoft.com/office/drawing/2010/main" xmlns:wps="http://schemas.microsoft.com/office/word/2010/wordprocessingShape" xmlns:wpi="http://schemas.microsoft.com/office/word/2010/wordprocessingInk" xmlns:wpg="http://schemas.microsoft.com/office/word/2010/wordprocessingGroup" xmlns:w14="http://schemas.microsoft.com/office/word/2010/wordml" xmlns:w="http://schemas.openxmlformats.org/wordprocessingml/2006/main" xmlns:w10="urn:schemas-microsoft-com:office:word" xmlns:wp14="http://schemas.microsoft.com/office/word/2010/wordprocessingDrawing" xmlns:v="urn:schemas-microsoft-com:vml" xmlns:o="urn:schemas-microsoft-com:office:office" xmlns:mc="http://schemas.openxmlformats.org/markup-compatibility/2006" xmlns:wpc="http://schemas.microsoft.com/office/word/2010/wordprocessingCanvas" xmlns="" val="0"/>
                         </a:ext>
                       </a:extLst>
                     </a:blip>
@@ -7188,7 +7197,7 @@
                     <a:blip r:embed="rId33" cstate="print">
                       <a:extLst>
                         <a:ext uri="{28A0092B-C50C-407E-A947-70E740481C1C}">
-                          <a14:useLocalDpi xmlns="" xmlns:wpc="http://schemas.microsoft.com/office/word/2010/wordprocessingCanvas" xmlns:mc="http://schemas.openxmlformats.org/markup-compatibility/2006" xmlns:o="urn:schemas-microsoft-com:office:office" xmlns:v="urn:schemas-microsoft-com:vml" xmlns:wp14="http://schemas.microsoft.com/office/word/2010/wordprocessingDrawing" xmlns:w10="urn:schemas-microsoft-com:office:word" xmlns:w="http://schemas.openxmlformats.org/wordprocessingml/2006/main" xmlns:w14="http://schemas.microsoft.com/office/word/2010/wordml" xmlns:wpg="http://schemas.microsoft.com/office/word/2010/wordprocessingGroup" xmlns:wpi="http://schemas.microsoft.com/office/word/2010/wordprocessingInk" xmlns:wps="http://schemas.microsoft.com/office/word/2010/wordprocessingShape" xmlns:a14="http://schemas.microsoft.com/office/drawing/2010/main" val="0"/>
+                          <a14:useLocalDpi xmlns:a14="http://schemas.microsoft.com/office/drawing/2010/main" xmlns:wps="http://schemas.microsoft.com/office/word/2010/wordprocessingShape" xmlns:wpi="http://schemas.microsoft.com/office/word/2010/wordprocessingInk" xmlns:wpg="http://schemas.microsoft.com/office/word/2010/wordprocessingGroup" xmlns:w14="http://schemas.microsoft.com/office/word/2010/wordml" xmlns:w="http://schemas.openxmlformats.org/wordprocessingml/2006/main" xmlns:w10="urn:schemas-microsoft-com:office:word" xmlns:wp14="http://schemas.microsoft.com/office/word/2010/wordprocessingDrawing" xmlns:v="urn:schemas-microsoft-com:vml" xmlns:o="urn:schemas-microsoft-com:office:office" xmlns:mc="http://schemas.openxmlformats.org/markup-compatibility/2006" xmlns:wpc="http://schemas.microsoft.com/office/word/2010/wordprocessingCanvas" xmlns="" val="0"/>
                         </a:ext>
                       </a:extLst>
                     </a:blip>
@@ -7275,7 +7284,7 @@
                     <a:blip r:embed="rId34" cstate="print">
                       <a:extLst>
                         <a:ext uri="{28A0092B-C50C-407E-A947-70E740481C1C}">
-                          <a14:useLocalDpi xmlns="" xmlns:wpc="http://schemas.microsoft.com/office/word/2010/wordprocessingCanvas" xmlns:mc="http://schemas.openxmlformats.org/markup-compatibility/2006" xmlns:o="urn:schemas-microsoft-com:office:office" xmlns:v="urn:schemas-microsoft-com:vml" xmlns:wp14="http://schemas.microsoft.com/office/word/2010/wordprocessingDrawing" xmlns:w10="urn:schemas-microsoft-com:office:word" xmlns:w="http://schemas.openxmlformats.org/wordprocessingml/2006/main" xmlns:w14="http://schemas.microsoft.com/office/word/2010/wordml" xmlns:wpg="http://schemas.microsoft.com/office/word/2010/wordprocessingGroup" xmlns:wpi="http://schemas.microsoft.com/office/word/2010/wordprocessingInk" xmlns:wps="http://schemas.microsoft.com/office/word/2010/wordprocessingShape" xmlns:a14="http://schemas.microsoft.com/office/drawing/2010/main" val="0"/>
+                          <a14:useLocalDpi xmlns:a14="http://schemas.microsoft.com/office/drawing/2010/main" xmlns:wps="http://schemas.microsoft.com/office/word/2010/wordprocessingShape" xmlns:wpi="http://schemas.microsoft.com/office/word/2010/wordprocessingInk" xmlns:wpg="http://schemas.microsoft.com/office/word/2010/wordprocessingGroup" xmlns:w14="http://schemas.microsoft.com/office/word/2010/wordml" xmlns:w="http://schemas.openxmlformats.org/wordprocessingml/2006/main" xmlns:w10="urn:schemas-microsoft-com:office:word" xmlns:wp14="http://schemas.microsoft.com/office/word/2010/wordprocessingDrawing" xmlns:v="urn:schemas-microsoft-com:vml" xmlns:o="urn:schemas-microsoft-com:office:office" xmlns:mc="http://schemas.openxmlformats.org/markup-compatibility/2006" xmlns:wpc="http://schemas.microsoft.com/office/word/2010/wordprocessingCanvas" xmlns="" val="0"/>
                         </a:ext>
                       </a:extLst>
                     </a:blip>
@@ -7295,7 +7304,7 @@
                     </a:ln>
                     <a:extLst>
                       <a:ext uri="{53640926-AAD7-44D8-BBD7-CCE9431645EC}">
-                        <a14:shadowObscured xmlns="" xmlns:wpc="http://schemas.microsoft.com/office/word/2010/wordprocessingCanvas" xmlns:mc="http://schemas.openxmlformats.org/markup-compatibility/2006" xmlns:o="urn:schemas-microsoft-com:office:office" xmlns:v="urn:schemas-microsoft-com:vml" xmlns:wp14="http://schemas.microsoft.com/office/word/2010/wordprocessingDrawing" xmlns:w10="urn:schemas-microsoft-com:office:word" xmlns:w="http://schemas.openxmlformats.org/wordprocessingml/2006/main" xmlns:w14="http://schemas.microsoft.com/office/word/2010/wordml" xmlns:wpg="http://schemas.microsoft.com/office/word/2010/wordprocessingGroup" xmlns:wpi="http://schemas.microsoft.com/office/word/2010/wordprocessingInk" xmlns:wps="http://schemas.microsoft.com/office/word/2010/wordprocessingShape" xmlns:a14="http://schemas.microsoft.com/office/drawing/2010/main"/>
+                        <a14:shadowObscured xmlns:a14="http://schemas.microsoft.com/office/drawing/2010/main" xmlns:wps="http://schemas.microsoft.com/office/word/2010/wordprocessingShape" xmlns:wpi="http://schemas.microsoft.com/office/word/2010/wordprocessingInk" xmlns:wpg="http://schemas.microsoft.com/office/word/2010/wordprocessingGroup" xmlns:w14="http://schemas.microsoft.com/office/word/2010/wordml" xmlns:w="http://schemas.openxmlformats.org/wordprocessingml/2006/main" xmlns:w10="urn:schemas-microsoft-com:office:word" xmlns:wp14="http://schemas.microsoft.com/office/word/2010/wordprocessingDrawing" xmlns:v="urn:schemas-microsoft-com:vml" xmlns:o="urn:schemas-microsoft-com:office:office" xmlns:mc="http://schemas.openxmlformats.org/markup-compatibility/2006" xmlns:wpc="http://schemas.microsoft.com/office/word/2010/wordprocessingCanvas" xmlns=""/>
                       </a:ext>
                     </a:extLst>
                   </pic:spPr>
@@ -7364,7 +7373,7 @@
                     <a:blip r:embed="rId35" cstate="print">
                       <a:extLst>
                         <a:ext uri="{28A0092B-C50C-407E-A947-70E740481C1C}">
-                          <a14:useLocalDpi xmlns="" xmlns:wpc="http://schemas.microsoft.com/office/word/2010/wordprocessingCanvas" xmlns:mc="http://schemas.openxmlformats.org/markup-compatibility/2006" xmlns:o="urn:schemas-microsoft-com:office:office" xmlns:v="urn:schemas-microsoft-com:vml" xmlns:wp14="http://schemas.microsoft.com/office/word/2010/wordprocessingDrawing" xmlns:w10="urn:schemas-microsoft-com:office:word" xmlns:w="http://schemas.openxmlformats.org/wordprocessingml/2006/main" xmlns:w14="http://schemas.microsoft.com/office/word/2010/wordml" xmlns:wpg="http://schemas.microsoft.com/office/word/2010/wordprocessingGroup" xmlns:wpi="http://schemas.microsoft.com/office/word/2010/wordprocessingInk" xmlns:wps="http://schemas.microsoft.com/office/word/2010/wordprocessingShape" xmlns:a14="http://schemas.microsoft.com/office/drawing/2010/main" val="0"/>
+                          <a14:useLocalDpi xmlns:a14="http://schemas.microsoft.com/office/drawing/2010/main" xmlns:wps="http://schemas.microsoft.com/office/word/2010/wordprocessingShape" xmlns:wpi="http://schemas.microsoft.com/office/word/2010/wordprocessingInk" xmlns:wpg="http://schemas.microsoft.com/office/word/2010/wordprocessingGroup" xmlns:w14="http://schemas.microsoft.com/office/word/2010/wordml" xmlns:w="http://schemas.openxmlformats.org/wordprocessingml/2006/main" xmlns:w10="urn:schemas-microsoft-com:office:word" xmlns:wp14="http://schemas.microsoft.com/office/word/2010/wordprocessingDrawing" xmlns:v="urn:schemas-microsoft-com:vml" xmlns:o="urn:schemas-microsoft-com:office:office" xmlns:mc="http://schemas.openxmlformats.org/markup-compatibility/2006" xmlns:wpc="http://schemas.microsoft.com/office/word/2010/wordprocessingCanvas" xmlns="" val="0"/>
                         </a:ext>
                       </a:extLst>
                     </a:blip>
@@ -7534,7 +7543,7 @@
         <w:rFonts w:ascii="Times New Roman" w:hAnsi="Times New Roman"/>
         <w:noProof/>
       </w:rPr>
-      <w:t>3</w:t>
+      <w:t>2</w:t>
     </w:r>
     <w:r>
       <w:rPr>
@@ -12837,7 +12846,7 @@
 </file>
 
 <file path=customXml/itemProps1.xml><?xml version="1.0" encoding="utf-8"?>
-<ds:datastoreItem xmlns:ds="http://schemas.openxmlformats.org/officeDocument/2006/customXml" ds:itemID="{C01B8E5A-8A43-40B3-B92E-C468F2406B49}">
+<ds:datastoreItem xmlns:ds="http://schemas.openxmlformats.org/officeDocument/2006/customXml" ds:itemID="{2EB7B77D-28A3-476D-9FE0-54CFFE1B041C}">
   <ds:schemaRefs>
     <ds:schemaRef ds:uri="http://schemas.openxmlformats.org/officeDocument/2006/bibliography"/>
   </ds:schemaRefs>
